--- a/Nuclear_Fuel_Performance/syllabus_NE533_2023.docx
+++ b/Nuclear_Fuel_Performance/syllabus_NE533_2023.docx
@@ -1,6 +1,6 @@
 
 <file path=word/document.xml><?xml version="1.0" encoding="utf-8"?>
-<w:document xmlns:wpc="http://schemas.microsoft.com/office/word/2010/wordprocessingCanvas" xmlns:cx="http://schemas.microsoft.com/office/drawing/2014/chartex" xmlns:cx1="http://schemas.microsoft.com/office/drawing/2015/9/8/chartex" xmlns:cx2="http://schemas.microsoft.com/office/drawing/2015/10/21/chartex" xmlns:cx3="http://schemas.microsoft.com/office/drawing/2016/5/9/chartex" xmlns:cx4="http://schemas.microsoft.com/office/drawing/2016/5/10/chartex" xmlns:cx5="http://schemas.microsoft.com/office/drawing/2016/5/11/chartex" xmlns:cx6="http://schemas.microsoft.com/office/drawing/2016/5/12/chartex" xmlns:cx7="http://schemas.microsoft.com/office/drawing/2016/5/13/chartex" xmlns:cx8="http://schemas.microsoft.com/office/drawing/2016/5/14/chartex" xmlns:mc="http://schemas.openxmlformats.org/markup-compatibility/2006" xmlns:aink="http://schemas.microsoft.com/office/drawing/2016/ink" xmlns:am3d="http://schemas.microsoft.com/office/drawing/2017/model3d" xmlns:o="urn:schemas-microsoft-com:office:office" xmlns:oel="http://schemas.microsoft.com/office/2019/extlst" xmlns:r="http://schemas.openxmlformats.org/officeDocument/2006/relationships" xmlns:m="http://schemas.openxmlformats.org/officeDocument/2006/math" xmlns:v="urn:schemas-microsoft-com:vml" xmlns:wp14="http://schemas.microsoft.com/office/word/2010/wordprocessingDrawing" xmlns:wp="http://schemas.openxmlformats.org/drawingml/2006/wordprocessingDrawing" xmlns:w10="urn:schemas-microsoft-com:office:word" xmlns:w="http://schemas.openxmlformats.org/wordprocessingml/2006/main" xmlns:w14="http://schemas.microsoft.com/office/word/2010/wordml" xmlns:w15="http://schemas.microsoft.com/office/word/2012/wordml" xmlns:w16cex="http://schemas.microsoft.com/office/word/2018/wordml/cex" xmlns:w16cid="http://schemas.microsoft.com/office/word/2016/wordml/cid" xmlns:w16="http://schemas.microsoft.com/office/word/2018/wordml" xmlns:w16sdtdh="http://schemas.microsoft.com/office/word/2020/wordml/sdtdatahash" xmlns:w16se="http://schemas.microsoft.com/office/word/2015/wordml/symex" xmlns:wpg="http://schemas.microsoft.com/office/word/2010/wordprocessingGroup" xmlns:wpi="http://schemas.microsoft.com/office/word/2010/wordprocessingInk" xmlns:wne="http://schemas.microsoft.com/office/word/2006/wordml" xmlns:wps="http://schemas.microsoft.com/office/word/2010/wordprocessingShape" mc:Ignorable="w14 w15 w16se w16cid w16 w16cex w16sdtdh wp14">
+<w:document xmlns:wpc="http://schemas.microsoft.com/office/word/2010/wordprocessingCanvas" xmlns:cx="http://schemas.microsoft.com/office/drawing/2014/chartex" xmlns:cx1="http://schemas.microsoft.com/office/drawing/2015/9/8/chartex" xmlns:cx2="http://schemas.microsoft.com/office/drawing/2015/10/21/chartex" xmlns:cx3="http://schemas.microsoft.com/office/drawing/2016/5/9/chartex" xmlns:cx4="http://schemas.microsoft.com/office/drawing/2016/5/10/chartex" xmlns:cx5="http://schemas.microsoft.com/office/drawing/2016/5/11/chartex" xmlns:cx6="http://schemas.microsoft.com/office/drawing/2016/5/12/chartex" xmlns:cx7="http://schemas.microsoft.com/office/drawing/2016/5/13/chartex" xmlns:cx8="http://schemas.microsoft.com/office/drawing/2016/5/14/chartex" xmlns:mc="http://schemas.openxmlformats.org/markup-compatibility/2006" xmlns:aink="http://schemas.microsoft.com/office/drawing/2016/ink" xmlns:am3d="http://schemas.microsoft.com/office/drawing/2017/model3d" xmlns:o="urn:schemas-microsoft-com:office:office" xmlns:oel="http://schemas.microsoft.com/office/2019/extlst" xmlns:r="http://schemas.openxmlformats.org/officeDocument/2006/relationships" xmlns:m="http://schemas.openxmlformats.org/officeDocument/2006/math" xmlns:v="urn:schemas-microsoft-com:vml" xmlns:wp14="http://schemas.microsoft.com/office/word/2010/wordprocessingDrawing" xmlns:wp="http://schemas.openxmlformats.org/drawingml/2006/wordprocessingDrawing" xmlns:w10="urn:schemas-microsoft-com:office:word" xmlns:w="http://schemas.openxmlformats.org/wordprocessingml/2006/main" xmlns:w14="http://schemas.microsoft.com/office/word/2010/wordml" xmlns:w15="http://schemas.microsoft.com/office/word/2012/wordml" xmlns:w16cex="http://schemas.microsoft.com/office/word/2018/wordml/cex" xmlns:w16cid="http://schemas.microsoft.com/office/word/2016/wordml/cid" xmlns:w16="http://schemas.microsoft.com/office/word/2018/wordml" xmlns:w16du="http://schemas.microsoft.com/office/word/2023/wordml/word16du" xmlns:w16sdtdh="http://schemas.microsoft.com/office/word/2020/wordml/sdtdatahash" xmlns:w16se="http://schemas.microsoft.com/office/word/2015/wordml/symex" xmlns:wpg="http://schemas.microsoft.com/office/word/2010/wordprocessingGroup" xmlns:wpi="http://schemas.microsoft.com/office/word/2010/wordprocessingInk" xmlns:wne="http://schemas.microsoft.com/office/word/2006/wordml" xmlns:wps="http://schemas.microsoft.com/office/word/2010/wordprocessingShape" mc:Ignorable="w14 w15 w16se w16cid w16 w16cex w16sdtdh w16du wp14">
   <w:background w:color="FFFFFF"/>
   <w:body>
     <w:p>
@@ -130,27 +130,7 @@
           <w:szCs w:val="22"/>
           <w:lang w:val="en"/>
         </w:rPr>
-        <w:t xml:space="preserve">In this course we will study the basic role of fuel in reactor operation and understand how the fuel impacts heat generation and transport to the coolant. The course will begin with an overview of different fuels and the fabrication processes required to construct nuclear fuel. This will include various fuel types and geometries, with a focus on light water reactor fuel and cladding. Thermal transport, mechanics, and </w:t>
-      </w:r>
-      <w:proofErr w:type="spellStart"/>
-      <w:r>
-        <w:rPr>
-          <w:color w:val="000000"/>
-          <w:sz w:val="22"/>
-          <w:szCs w:val="22"/>
-          <w:lang w:val="en"/>
-        </w:rPr>
-        <w:t>thermomechanics</w:t>
-      </w:r>
-      <w:proofErr w:type="spellEnd"/>
-      <w:r>
-        <w:rPr>
-          <w:color w:val="000000"/>
-          <w:sz w:val="22"/>
-          <w:szCs w:val="22"/>
-          <w:lang w:val="en"/>
-        </w:rPr>
-        <w:t xml:space="preserve"> affecting fuel behavior will be introduced, and methods to solve the governing equations numerically and analytically will be developed. Subsequently, changes in the fuel and cladding material that degrade the performance of the fuel will be examined. Finally, the knowledge gained throughout the course will be utilized to conduct fuel performance simulations with MOOSE.</w:t>
+        <w:t>In this course we will study the basic role of fuel in reactor operation and understand how the fuel impacts heat generation and transport to the coolant. The course will begin with an overview of different fuels and the fabrication processes required to construct nuclear fuel. This will include various fuel types and geometries, with a focus on light water reactor fuel and cladding. Thermal transport, mechanics, and thermomechanics affecting fuel behavior will be introduced, and methods to solve the governing equations numerically and analytically will be developed. Subsequently, changes in the fuel and cladding material that degrade the performance of the fuel will be examined. Finally, the knowledge gained throughout the course will be utilized to conduct fuel performance simulations with MOOSE.</w:t>
       </w:r>
     </w:p>
     <w:p>
@@ -493,27 +473,7 @@
           <w:szCs w:val="22"/>
           <w:lang w:val="en"/>
         </w:rPr>
-        <w:t xml:space="preserve">c. Mechanical behavior, </w:t>
-      </w:r>
-      <w:proofErr w:type="spellStart"/>
-      <w:r>
-        <w:rPr>
-          <w:color w:val="000000"/>
-          <w:sz w:val="22"/>
-          <w:szCs w:val="22"/>
-          <w:lang w:val="en"/>
-        </w:rPr>
-        <w:t>Thermomechanics</w:t>
-      </w:r>
-      <w:proofErr w:type="spellEnd"/>
-      <w:r>
-        <w:rPr>
-          <w:color w:val="000000"/>
-          <w:sz w:val="22"/>
-          <w:szCs w:val="22"/>
-          <w:lang w:val="en"/>
-        </w:rPr>
-        <w:t>, Materials issues in the fuel – 4 weeks</w:t>
+        <w:t>c. Mechanical behavior, Thermomechanics, Materials issues in the fuel – 4 weeks</w:t>
       </w:r>
     </w:p>
     <w:p>
@@ -1005,15 +965,7 @@
           <w:color w:val="000000"/>
           <w:lang w:val="en"/>
         </w:rPr>
-        <w:t xml:space="preserve">Required </w:t>
-      </w:r>
-      <w:r>
-        <w:rPr>
-          <w:rFonts w:eastAsia="Times New Roman"/>
-          <w:color w:val="000000"/>
-          <w:lang w:val="en"/>
-        </w:rPr>
-        <w:t>Textbooks</w:t>
+        <w:t>Required Textbooks</w:t>
       </w:r>
     </w:p>
     <w:p>
@@ -1054,15 +1006,7 @@
           <w:color w:val="000000"/>
           <w:lang w:val="en"/>
         </w:rPr>
-        <w:t xml:space="preserve">Supplemental </w:t>
-      </w:r>
-      <w:r>
-        <w:rPr>
-          <w:rFonts w:eastAsia="Times New Roman"/>
-          <w:color w:val="000000"/>
-          <w:lang w:val="en"/>
-        </w:rPr>
-        <w:t>Materials</w:t>
+        <w:t>Supplemental Materials</w:t>
       </w:r>
     </w:p>
     <w:p>
@@ -1086,25 +1030,7 @@
           <w:sz w:val="22"/>
           <w:szCs w:val="22"/>
         </w:rPr>
-        <w:t xml:space="preserve">Light Water Reactor Materials, Vol. 1 Fundamentals, D. </w:t>
-      </w:r>
-      <w:proofErr w:type="gramStart"/>
-      <w:r>
-        <w:rPr>
-          <w:color w:val="000000"/>
-          <w:sz w:val="22"/>
-          <w:szCs w:val="22"/>
-        </w:rPr>
-        <w:t>Olander</w:t>
-      </w:r>
-      <w:proofErr w:type="gramEnd"/>
-      <w:r>
-        <w:rPr>
-          <w:color w:val="000000"/>
-          <w:sz w:val="22"/>
-          <w:szCs w:val="22"/>
-        </w:rPr>
-        <w:t xml:space="preserve"> and A. Motta</w:t>
+        <w:t>Light Water Reactor Materials, Vol. 1 Fundamentals, D. Olander and A. Motta</w:t>
       </w:r>
     </w:p>
     <w:p>
@@ -1212,16 +1138,7 @@
           <w:szCs w:val="22"/>
           <w:lang w:val="en"/>
         </w:rPr>
-        <w:t xml:space="preserve">MSE500, NE509, or </w:t>
-      </w:r>
-      <w:r>
-        <w:rPr>
-          <w:color w:val="000000"/>
-          <w:sz w:val="22"/>
-          <w:szCs w:val="22"/>
-          <w:lang w:val="en"/>
-        </w:rPr>
-        <w:t>equivalent</w:t>
+        <w:t>NE409</w:t>
       </w:r>
     </w:p>
     <w:p>
@@ -1260,6 +1177,14 @@
           <w:lang w:val="en"/>
         </w:rPr>
         <w:t>Grade Components</w:t>
+      </w:r>
+      <w:r>
+        <w:rPr>
+          <w:rFonts w:eastAsia="Times New Roman"/>
+          <w:color w:val="000000"/>
+          <w:lang w:val="en"/>
+        </w:rPr>
+        <w:t xml:space="preserve"> – NE533</w:t>
       </w:r>
     </w:p>
     <w:tbl>
@@ -1830,6 +1755,476 @@
           <w:color w:val="000000"/>
           <w:lang w:val="en"/>
         </w:rPr>
+        <w:t>Grade Components</w:t>
+      </w:r>
+      <w:r>
+        <w:rPr>
+          <w:rFonts w:eastAsia="Times New Roman"/>
+          <w:color w:val="000000"/>
+          <w:lang w:val="en"/>
+        </w:rPr>
+        <w:t xml:space="preserve"> – NE433</w:t>
+      </w:r>
+    </w:p>
+    <w:tbl>
+      <w:tblPr>
+        <w:tblW w:w="4500" w:type="pct"/>
+        <w:jc w:val="center"/>
+        <w:tblBorders>
+          <w:top w:val="single" w:sz="6" w:space="0" w:color="000000"/>
+          <w:left w:val="single" w:sz="6" w:space="0" w:color="000000"/>
+          <w:bottom w:val="single" w:sz="6" w:space="0" w:color="000000"/>
+          <w:right w:val="single" w:sz="6" w:space="0" w:color="000000"/>
+        </w:tblBorders>
+        <w:tblCellMar>
+          <w:left w:w="0" w:type="dxa"/>
+          <w:right w:w="0" w:type="dxa"/>
+        </w:tblCellMar>
+        <w:tblLook w:val="04A0" w:firstRow="1" w:lastRow="0" w:firstColumn="1" w:lastColumn="0" w:noHBand="0" w:noVBand="1"/>
+        <w:tblDescription w:val="The components of the student's grade, the weight of each."/>
+      </w:tblPr>
+      <w:tblGrid>
+        <w:gridCol w:w="1608"/>
+        <w:gridCol w:w="835"/>
+        <w:gridCol w:w="5967"/>
+      </w:tblGrid>
+      <w:tr>
+        <w:trPr>
+          <w:divId w:val="75176236"/>
+          <w:tblHeader/>
+          <w:jc w:val="center"/>
+        </w:trPr>
+        <w:tc>
+          <w:tcPr>
+            <w:tcW w:w="0" w:type="auto"/>
+            <w:tcBorders>
+              <w:top w:val="single" w:sz="6" w:space="0" w:color="000000"/>
+              <w:left w:val="single" w:sz="6" w:space="0" w:color="000000"/>
+              <w:bottom w:val="single" w:sz="6" w:space="0" w:color="000000"/>
+              <w:right w:val="single" w:sz="6" w:space="0" w:color="000000"/>
+            </w:tcBorders>
+            <w:shd w:val="clear" w:color="auto" w:fill="FFFFFF"/>
+            <w:tcMar>
+              <w:top w:w="75" w:type="dxa"/>
+              <w:left w:w="75" w:type="dxa"/>
+              <w:bottom w:w="75" w:type="dxa"/>
+              <w:right w:w="75" w:type="dxa"/>
+            </w:tcMar>
+            <w:vAlign w:val="center"/>
+            <w:hideMark/>
+          </w:tcPr>
+          <w:p>
+            <w:pPr>
+              <w:spacing w:before="120" w:after="120" w:line="240" w:lineRule="atLeast"/>
+              <w:jc w:val="center"/>
+              <w:rPr>
+                <w:rFonts w:eastAsia="Times New Roman"/>
+                <w:b/>
+                <w:bCs/>
+                <w:color w:val="111111"/>
+                <w:sz w:val="22"/>
+                <w:szCs w:val="22"/>
+              </w:rPr>
+            </w:pPr>
+            <w:r>
+              <w:rPr>
+                <w:rFonts w:eastAsia="Times New Roman"/>
+                <w:b/>
+                <w:bCs/>
+                <w:color w:val="111111"/>
+                <w:sz w:val="22"/>
+                <w:szCs w:val="22"/>
+              </w:rPr>
+              <w:t>Component</w:t>
+            </w:r>
+          </w:p>
+        </w:tc>
+        <w:tc>
+          <w:tcPr>
+            <w:tcW w:w="0" w:type="auto"/>
+            <w:tcBorders>
+              <w:top w:val="single" w:sz="6" w:space="0" w:color="000000"/>
+              <w:left w:val="single" w:sz="6" w:space="0" w:color="000000"/>
+              <w:bottom w:val="single" w:sz="6" w:space="0" w:color="000000"/>
+              <w:right w:val="single" w:sz="6" w:space="0" w:color="000000"/>
+            </w:tcBorders>
+            <w:shd w:val="clear" w:color="auto" w:fill="FFFFFF"/>
+            <w:tcMar>
+              <w:top w:w="75" w:type="dxa"/>
+              <w:left w:w="75" w:type="dxa"/>
+              <w:bottom w:w="75" w:type="dxa"/>
+              <w:right w:w="75" w:type="dxa"/>
+            </w:tcMar>
+            <w:vAlign w:val="center"/>
+            <w:hideMark/>
+          </w:tcPr>
+          <w:p>
+            <w:pPr>
+              <w:spacing w:before="120" w:after="120" w:line="240" w:lineRule="atLeast"/>
+              <w:jc w:val="center"/>
+              <w:rPr>
+                <w:rFonts w:eastAsia="Times New Roman"/>
+                <w:b/>
+                <w:bCs/>
+                <w:color w:val="111111"/>
+                <w:sz w:val="22"/>
+                <w:szCs w:val="22"/>
+              </w:rPr>
+            </w:pPr>
+            <w:r>
+              <w:rPr>
+                <w:rFonts w:eastAsia="Times New Roman"/>
+                <w:b/>
+                <w:bCs/>
+                <w:color w:val="111111"/>
+                <w:sz w:val="22"/>
+                <w:szCs w:val="22"/>
+              </w:rPr>
+              <w:t>Weight</w:t>
+            </w:r>
+          </w:p>
+        </w:tc>
+        <w:tc>
+          <w:tcPr>
+            <w:tcW w:w="0" w:type="auto"/>
+            <w:tcBorders>
+              <w:top w:val="single" w:sz="6" w:space="0" w:color="000000"/>
+              <w:left w:val="single" w:sz="6" w:space="0" w:color="000000"/>
+              <w:bottom w:val="single" w:sz="6" w:space="0" w:color="000000"/>
+              <w:right w:val="single" w:sz="6" w:space="0" w:color="000000"/>
+            </w:tcBorders>
+            <w:shd w:val="clear" w:color="auto" w:fill="EEEEEE"/>
+            <w:tcMar>
+              <w:top w:w="75" w:type="dxa"/>
+              <w:left w:w="75" w:type="dxa"/>
+              <w:bottom w:w="75" w:type="dxa"/>
+              <w:right w:w="75" w:type="dxa"/>
+            </w:tcMar>
+            <w:vAlign w:val="center"/>
+            <w:hideMark/>
+          </w:tcPr>
+          <w:p>
+            <w:pPr>
+              <w:spacing w:before="120" w:after="120" w:line="240" w:lineRule="atLeast"/>
+              <w:jc w:val="center"/>
+              <w:rPr>
+                <w:rFonts w:eastAsia="Times New Roman"/>
+                <w:b/>
+                <w:bCs/>
+                <w:color w:val="111111"/>
+                <w:sz w:val="22"/>
+                <w:szCs w:val="22"/>
+              </w:rPr>
+            </w:pPr>
+            <w:r>
+              <w:rPr>
+                <w:rFonts w:eastAsia="Times New Roman"/>
+                <w:b/>
+                <w:bCs/>
+                <w:color w:val="111111"/>
+                <w:sz w:val="22"/>
+                <w:szCs w:val="22"/>
+              </w:rPr>
+              <w:t>Details</w:t>
+            </w:r>
+          </w:p>
+        </w:tc>
+      </w:tr>
+      <w:tr>
+        <w:trPr>
+          <w:divId w:val="75176236"/>
+          <w:jc w:val="center"/>
+        </w:trPr>
+        <w:tc>
+          <w:tcPr>
+            <w:tcW w:w="0" w:type="auto"/>
+            <w:tcBorders>
+              <w:top w:val="single" w:sz="6" w:space="0" w:color="000000"/>
+              <w:left w:val="single" w:sz="6" w:space="0" w:color="000000"/>
+              <w:bottom w:val="single" w:sz="6" w:space="0" w:color="000000"/>
+              <w:right w:val="single" w:sz="6" w:space="0" w:color="000000"/>
+            </w:tcBorders>
+            <w:tcMar>
+              <w:top w:w="45" w:type="dxa"/>
+              <w:left w:w="60" w:type="dxa"/>
+              <w:bottom w:w="45" w:type="dxa"/>
+              <w:right w:w="60" w:type="dxa"/>
+            </w:tcMar>
+            <w:vAlign w:val="center"/>
+            <w:hideMark/>
+          </w:tcPr>
+          <w:p>
+            <w:pPr>
+              <w:spacing w:before="120" w:after="120"/>
+              <w:jc w:val="center"/>
+              <w:rPr>
+                <w:rFonts w:eastAsia="Times New Roman"/>
+                <w:b/>
+                <w:bCs/>
+                <w:color w:val="111111"/>
+                <w:sz w:val="22"/>
+                <w:szCs w:val="22"/>
+              </w:rPr>
+            </w:pPr>
+            <w:r>
+              <w:rPr>
+                <w:rFonts w:eastAsia="Times New Roman"/>
+                <w:b/>
+                <w:bCs/>
+                <w:color w:val="111111"/>
+                <w:sz w:val="22"/>
+                <w:szCs w:val="22"/>
+              </w:rPr>
+              <w:t>Exams</w:t>
+            </w:r>
+          </w:p>
+        </w:tc>
+        <w:tc>
+          <w:tcPr>
+            <w:tcW w:w="0" w:type="auto"/>
+            <w:tcBorders>
+              <w:top w:val="single" w:sz="6" w:space="0" w:color="000000"/>
+              <w:left w:val="single" w:sz="6" w:space="0" w:color="000000"/>
+              <w:bottom w:val="single" w:sz="6" w:space="0" w:color="000000"/>
+              <w:right w:val="single" w:sz="6" w:space="0" w:color="000000"/>
+            </w:tcBorders>
+            <w:tcMar>
+              <w:top w:w="45" w:type="dxa"/>
+              <w:left w:w="60" w:type="dxa"/>
+              <w:bottom w:w="45" w:type="dxa"/>
+              <w:right w:w="60" w:type="dxa"/>
+            </w:tcMar>
+            <w:vAlign w:val="center"/>
+            <w:hideMark/>
+          </w:tcPr>
+          <w:p>
+            <w:pPr>
+              <w:spacing w:before="120" w:after="120"/>
+              <w:jc w:val="center"/>
+              <w:rPr>
+                <w:rFonts w:eastAsia="Times New Roman"/>
+                <w:b/>
+                <w:bCs/>
+                <w:color w:val="111111"/>
+                <w:sz w:val="22"/>
+                <w:szCs w:val="22"/>
+              </w:rPr>
+            </w:pPr>
+            <w:r>
+              <w:rPr>
+                <w:rFonts w:eastAsia="Times New Roman"/>
+                <w:b/>
+                <w:bCs/>
+                <w:color w:val="111111"/>
+                <w:sz w:val="22"/>
+                <w:szCs w:val="22"/>
+              </w:rPr>
+              <w:t>80</w:t>
+            </w:r>
+          </w:p>
+        </w:tc>
+        <w:tc>
+          <w:tcPr>
+            <w:tcW w:w="0" w:type="auto"/>
+            <w:tcBorders>
+              <w:top w:val="single" w:sz="6" w:space="0" w:color="000000"/>
+              <w:left w:val="single" w:sz="6" w:space="0" w:color="000000"/>
+              <w:bottom w:val="single" w:sz="6" w:space="0" w:color="000000"/>
+              <w:right w:val="single" w:sz="6" w:space="0" w:color="000000"/>
+            </w:tcBorders>
+            <w:tcMar>
+              <w:top w:w="45" w:type="dxa"/>
+              <w:left w:w="60" w:type="dxa"/>
+              <w:bottom w:w="45" w:type="dxa"/>
+              <w:right w:w="60" w:type="dxa"/>
+            </w:tcMar>
+            <w:vAlign w:val="center"/>
+            <w:hideMark/>
+          </w:tcPr>
+          <w:p>
+            <w:pPr>
+              <w:pStyle w:val="NormalWeb"/>
+              <w:jc w:val="center"/>
+              <w:rPr>
+                <w:color w:val="111111"/>
+                <w:sz w:val="22"/>
+                <w:szCs w:val="22"/>
+              </w:rPr>
+            </w:pPr>
+            <w:r>
+              <w:rPr>
+                <w:color w:val="111111"/>
+                <w:sz w:val="22"/>
+                <w:szCs w:val="22"/>
+              </w:rPr>
+              <w:t xml:space="preserve">Four exams, each worth </w:t>
+            </w:r>
+            <w:r>
+              <w:rPr>
+                <w:color w:val="111111"/>
+                <w:sz w:val="22"/>
+                <w:szCs w:val="22"/>
+              </w:rPr>
+              <w:t>20</w:t>
+            </w:r>
+            <w:r>
+              <w:rPr>
+                <w:color w:val="111111"/>
+                <w:sz w:val="22"/>
+                <w:szCs w:val="22"/>
+              </w:rPr>
+              <w:t>%.</w:t>
+            </w:r>
+          </w:p>
+        </w:tc>
+      </w:tr>
+      <w:tr>
+        <w:trPr>
+          <w:divId w:val="75176236"/>
+          <w:jc w:val="center"/>
+        </w:trPr>
+        <w:tc>
+          <w:tcPr>
+            <w:tcW w:w="0" w:type="auto"/>
+            <w:tcBorders>
+              <w:top w:val="single" w:sz="6" w:space="0" w:color="000000"/>
+              <w:left w:val="single" w:sz="6" w:space="0" w:color="000000"/>
+              <w:bottom w:val="single" w:sz="6" w:space="0" w:color="000000"/>
+              <w:right w:val="single" w:sz="6" w:space="0" w:color="000000"/>
+            </w:tcBorders>
+            <w:tcMar>
+              <w:top w:w="45" w:type="dxa"/>
+              <w:left w:w="60" w:type="dxa"/>
+              <w:bottom w:w="45" w:type="dxa"/>
+              <w:right w:w="60" w:type="dxa"/>
+            </w:tcMar>
+            <w:vAlign w:val="center"/>
+            <w:hideMark/>
+          </w:tcPr>
+          <w:p>
+            <w:pPr>
+              <w:jc w:val="center"/>
+              <w:rPr>
+                <w:rFonts w:eastAsia="Times New Roman"/>
+                <w:b/>
+                <w:bCs/>
+                <w:color w:val="111111"/>
+                <w:sz w:val="22"/>
+                <w:szCs w:val="22"/>
+              </w:rPr>
+            </w:pPr>
+            <w:r>
+              <w:rPr>
+                <w:rFonts w:eastAsia="Times New Roman"/>
+                <w:b/>
+                <w:bCs/>
+                <w:color w:val="111111"/>
+                <w:sz w:val="22"/>
+                <w:szCs w:val="22"/>
+              </w:rPr>
+              <w:t>MOOSE Project</w:t>
+            </w:r>
+          </w:p>
+        </w:tc>
+        <w:tc>
+          <w:tcPr>
+            <w:tcW w:w="0" w:type="auto"/>
+            <w:tcBorders>
+              <w:top w:val="single" w:sz="6" w:space="0" w:color="000000"/>
+              <w:left w:val="single" w:sz="6" w:space="0" w:color="000000"/>
+              <w:bottom w:val="single" w:sz="6" w:space="0" w:color="000000"/>
+              <w:right w:val="single" w:sz="6" w:space="0" w:color="000000"/>
+            </w:tcBorders>
+            <w:tcMar>
+              <w:top w:w="45" w:type="dxa"/>
+              <w:left w:w="60" w:type="dxa"/>
+              <w:bottom w:w="45" w:type="dxa"/>
+              <w:right w:w="60" w:type="dxa"/>
+            </w:tcMar>
+            <w:vAlign w:val="center"/>
+            <w:hideMark/>
+          </w:tcPr>
+          <w:p>
+            <w:pPr>
+              <w:jc w:val="center"/>
+              <w:rPr>
+                <w:rFonts w:eastAsia="Times New Roman"/>
+                <w:b/>
+                <w:bCs/>
+                <w:color w:val="111111"/>
+                <w:sz w:val="22"/>
+                <w:szCs w:val="22"/>
+              </w:rPr>
+            </w:pPr>
+            <w:r>
+              <w:rPr>
+                <w:rFonts w:eastAsia="Times New Roman"/>
+                <w:b/>
+                <w:bCs/>
+                <w:color w:val="111111"/>
+                <w:sz w:val="22"/>
+                <w:szCs w:val="22"/>
+              </w:rPr>
+              <w:t>20</w:t>
+            </w:r>
+          </w:p>
+        </w:tc>
+        <w:tc>
+          <w:tcPr>
+            <w:tcW w:w="0" w:type="auto"/>
+            <w:tcBorders>
+              <w:top w:val="single" w:sz="6" w:space="0" w:color="000000"/>
+              <w:left w:val="single" w:sz="6" w:space="0" w:color="000000"/>
+              <w:bottom w:val="single" w:sz="6" w:space="0" w:color="000000"/>
+              <w:right w:val="single" w:sz="6" w:space="0" w:color="000000"/>
+            </w:tcBorders>
+            <w:tcMar>
+              <w:top w:w="45" w:type="dxa"/>
+              <w:left w:w="60" w:type="dxa"/>
+              <w:bottom w:w="45" w:type="dxa"/>
+              <w:right w:w="60" w:type="dxa"/>
+            </w:tcMar>
+            <w:vAlign w:val="center"/>
+            <w:hideMark/>
+          </w:tcPr>
+          <w:p>
+            <w:pPr>
+              <w:pStyle w:val="NormalWeb"/>
+              <w:jc w:val="center"/>
+              <w:rPr>
+                <w:color w:val="111111"/>
+                <w:sz w:val="22"/>
+                <w:szCs w:val="22"/>
+              </w:rPr>
+            </w:pPr>
+            <w:r>
+              <w:rPr>
+                <w:color w:val="111111"/>
+                <w:sz w:val="22"/>
+                <w:szCs w:val="22"/>
+              </w:rPr>
+              <w:t>Project conducted throughout the class utilizing a fuel performance software.</w:t>
+            </w:r>
+          </w:p>
+        </w:tc>
+      </w:tr>
+    </w:tbl>
+    <w:p>
+      <w:pPr>
+        <w:pStyle w:val="Heading4"/>
+        <w:divId w:val="75176236"/>
+        <w:rPr>
+          <w:rFonts w:eastAsia="Times New Roman"/>
+          <w:color w:val="000000"/>
+          <w:lang w:val="en"/>
+        </w:rPr>
+      </w:pPr>
+      <w:r>
+        <w:rPr>
+          <w:rFonts w:eastAsia="Times New Roman"/>
+          <w:color w:val="000000"/>
+          <w:lang w:val="en"/>
+        </w:rPr>
         <w:t>Letter Grades</w:t>
       </w:r>
     </w:p>
@@ -1854,6 +2249,7 @@
           <w:szCs w:val="22"/>
           <w:lang w:val="en"/>
         </w:rPr>
+        <w:lastRenderedPageBreak/>
         <w:t>This Course uses Standard NCSU Letter Grading:</w:t>
       </w:r>
       <w:r>
@@ -3269,7 +3665,6 @@
                 <w:sz w:val="22"/>
                 <w:szCs w:val="22"/>
               </w:rPr>
-              <w:lastRenderedPageBreak/>
               <w:t>70</w:t>
             </w:r>
           </w:p>
@@ -4121,27 +4516,7 @@
           <w:szCs w:val="22"/>
           <w:lang w:val="en"/>
         </w:rPr>
-        <w:t xml:space="preserve">Performance in research, </w:t>
-      </w:r>
-      <w:proofErr w:type="gramStart"/>
-      <w:r>
-        <w:rPr>
-          <w:color w:val="000000"/>
-          <w:sz w:val="22"/>
-          <w:szCs w:val="22"/>
-          <w:lang w:val="en"/>
-        </w:rPr>
-        <w:t>seminar</w:t>
-      </w:r>
-      <w:proofErr w:type="gramEnd"/>
-      <w:r>
-        <w:rPr>
-          <w:color w:val="000000"/>
-          <w:sz w:val="22"/>
-          <w:szCs w:val="22"/>
-          <w:lang w:val="en"/>
-        </w:rPr>
-        <w:t xml:space="preserve"> and independent study types of courses (6xx and 8xx) is evaluated as either "S" (Satisfactory) or "U" (Unsatisfactory), and these grades are not used in computing the grade point average. For credit only courses (S/U) the requirements necessary to obtain the grade of "S" must be clearly outlined.</w:t>
+        <w:t>Performance in research, seminar and independent study types of courses (6xx and 8xx) is evaluated as either "S" (Satisfactory) or "U" (Unsatisfactory), and these grades are not used in computing the grade point average. For credit only courses (S/U) the requirements necessary to obtain the grade of "S" must be clearly outlined.</w:t>
       </w:r>
     </w:p>
     <w:p>
@@ -4431,6 +4806,7 @@
           <w:color w:val="000000"/>
           <w:lang w:val="en"/>
         </w:rPr>
+        <w:lastRenderedPageBreak/>
         <w:t>Academic Integrity</w:t>
       </w:r>
     </w:p>
@@ -4537,7 +4913,6 @@
           <w:szCs w:val="22"/>
           <w:lang w:val="en"/>
         </w:rPr>
-        <w:lastRenderedPageBreak/>
         <w:t>Digital Course Components</w:t>
       </w:r>
     </w:p>
@@ -4813,7 +5188,7 @@
 </file>
 
 <file path=word/endnotes.xml><?xml version="1.0" encoding="utf-8"?>
-<w:endnotes xmlns:wpc="http://schemas.microsoft.com/office/word/2010/wordprocessingCanvas" xmlns:cx="http://schemas.microsoft.com/office/drawing/2014/chartex" xmlns:cx1="http://schemas.microsoft.com/office/drawing/2015/9/8/chartex" xmlns:cx2="http://schemas.microsoft.com/office/drawing/2015/10/21/chartex" xmlns:cx3="http://schemas.microsoft.com/office/drawing/2016/5/9/chartex" xmlns:cx4="http://schemas.microsoft.com/office/drawing/2016/5/10/chartex" xmlns:cx5="http://schemas.microsoft.com/office/drawing/2016/5/11/chartex" xmlns:cx6="http://schemas.microsoft.com/office/drawing/2016/5/12/chartex" xmlns:cx7="http://schemas.microsoft.com/office/drawing/2016/5/13/chartex" xmlns:cx8="http://schemas.microsoft.com/office/drawing/2016/5/14/chartex" xmlns:mc="http://schemas.openxmlformats.org/markup-compatibility/2006" xmlns:aink="http://schemas.microsoft.com/office/drawing/2016/ink" xmlns:am3d="http://schemas.microsoft.com/office/drawing/2017/model3d" xmlns:o="urn:schemas-microsoft-com:office:office" xmlns:oel="http://schemas.microsoft.com/office/2019/extlst" xmlns:r="http://schemas.openxmlformats.org/officeDocument/2006/relationships" xmlns:m="http://schemas.openxmlformats.org/officeDocument/2006/math" xmlns:v="urn:schemas-microsoft-com:vml" xmlns:wp14="http://schemas.microsoft.com/office/word/2010/wordprocessingDrawing" xmlns:wp="http://schemas.openxmlformats.org/drawingml/2006/wordprocessingDrawing" xmlns:w10="urn:schemas-microsoft-com:office:word" xmlns:w="http://schemas.openxmlformats.org/wordprocessingml/2006/main" xmlns:w14="http://schemas.microsoft.com/office/word/2010/wordml" xmlns:w15="http://schemas.microsoft.com/office/word/2012/wordml" xmlns:w16cex="http://schemas.microsoft.com/office/word/2018/wordml/cex" xmlns:w16cid="http://schemas.microsoft.com/office/word/2016/wordml/cid" xmlns:w16="http://schemas.microsoft.com/office/word/2018/wordml" xmlns:w16sdtdh="http://schemas.microsoft.com/office/word/2020/wordml/sdtdatahash" xmlns:w16se="http://schemas.microsoft.com/office/word/2015/wordml/symex" xmlns:wpg="http://schemas.microsoft.com/office/word/2010/wordprocessingGroup" xmlns:wpi="http://schemas.microsoft.com/office/word/2010/wordprocessingInk" xmlns:wne="http://schemas.microsoft.com/office/word/2006/wordml" xmlns:wps="http://schemas.microsoft.com/office/word/2010/wordprocessingShape" mc:Ignorable="w14 w15 w16se w16cid w16 w16cex w16sdtdh wp14">
+<w:endnotes xmlns:wpc="http://schemas.microsoft.com/office/word/2010/wordprocessingCanvas" xmlns:cx="http://schemas.microsoft.com/office/drawing/2014/chartex" xmlns:cx1="http://schemas.microsoft.com/office/drawing/2015/9/8/chartex" xmlns:cx2="http://schemas.microsoft.com/office/drawing/2015/10/21/chartex" xmlns:cx3="http://schemas.microsoft.com/office/drawing/2016/5/9/chartex" xmlns:cx4="http://schemas.microsoft.com/office/drawing/2016/5/10/chartex" xmlns:cx5="http://schemas.microsoft.com/office/drawing/2016/5/11/chartex" xmlns:cx6="http://schemas.microsoft.com/office/drawing/2016/5/12/chartex" xmlns:cx7="http://schemas.microsoft.com/office/drawing/2016/5/13/chartex" xmlns:cx8="http://schemas.microsoft.com/office/drawing/2016/5/14/chartex" xmlns:mc="http://schemas.openxmlformats.org/markup-compatibility/2006" xmlns:aink="http://schemas.microsoft.com/office/drawing/2016/ink" xmlns:am3d="http://schemas.microsoft.com/office/drawing/2017/model3d" xmlns:o="urn:schemas-microsoft-com:office:office" xmlns:oel="http://schemas.microsoft.com/office/2019/extlst" xmlns:r="http://schemas.openxmlformats.org/officeDocument/2006/relationships" xmlns:m="http://schemas.openxmlformats.org/officeDocument/2006/math" xmlns:v="urn:schemas-microsoft-com:vml" xmlns:wp14="http://schemas.microsoft.com/office/word/2010/wordprocessingDrawing" xmlns:wp="http://schemas.openxmlformats.org/drawingml/2006/wordprocessingDrawing" xmlns:w10="urn:schemas-microsoft-com:office:word" xmlns:w="http://schemas.openxmlformats.org/wordprocessingml/2006/main" xmlns:w14="http://schemas.microsoft.com/office/word/2010/wordml" xmlns:w15="http://schemas.microsoft.com/office/word/2012/wordml" xmlns:w16cex="http://schemas.microsoft.com/office/word/2018/wordml/cex" xmlns:w16cid="http://schemas.microsoft.com/office/word/2016/wordml/cid" xmlns:w16="http://schemas.microsoft.com/office/word/2018/wordml" xmlns:w16du="http://schemas.microsoft.com/office/word/2023/wordml/word16du" xmlns:w16sdtdh="http://schemas.microsoft.com/office/word/2020/wordml/sdtdatahash" xmlns:w16se="http://schemas.microsoft.com/office/word/2015/wordml/symex" xmlns:wpg="http://schemas.microsoft.com/office/word/2010/wordprocessingGroup" xmlns:wpi="http://schemas.microsoft.com/office/word/2010/wordprocessingInk" xmlns:wne="http://schemas.microsoft.com/office/word/2006/wordml" xmlns:wps="http://schemas.microsoft.com/office/word/2010/wordprocessingShape" mc:Ignorable="w14 w15 w16se w16cid w16 w16cex w16sdtdh w16du wp14">
   <w:endnote w:type="separator" w:id="-1">
     <w:p>
       <w:r>
@@ -4832,37 +5207,37 @@
 </file>
 
 <file path=word/footer1.xml><?xml version="1.0" encoding="utf-8"?>
-<w:ftr xmlns:wpc="http://schemas.microsoft.com/office/word/2010/wordprocessingCanvas" xmlns:cx="http://schemas.microsoft.com/office/drawing/2014/chartex" xmlns:cx1="http://schemas.microsoft.com/office/drawing/2015/9/8/chartex" xmlns:cx2="http://schemas.microsoft.com/office/drawing/2015/10/21/chartex" xmlns:cx3="http://schemas.microsoft.com/office/drawing/2016/5/9/chartex" xmlns:cx4="http://schemas.microsoft.com/office/drawing/2016/5/10/chartex" xmlns:cx5="http://schemas.microsoft.com/office/drawing/2016/5/11/chartex" xmlns:cx6="http://schemas.microsoft.com/office/drawing/2016/5/12/chartex" xmlns:cx7="http://schemas.microsoft.com/office/drawing/2016/5/13/chartex" xmlns:cx8="http://schemas.microsoft.com/office/drawing/2016/5/14/chartex" xmlns:mc="http://schemas.openxmlformats.org/markup-compatibility/2006" xmlns:aink="http://schemas.microsoft.com/office/drawing/2016/ink" xmlns:am3d="http://schemas.microsoft.com/office/drawing/2017/model3d" xmlns:o="urn:schemas-microsoft-com:office:office" xmlns:oel="http://schemas.microsoft.com/office/2019/extlst" xmlns:r="http://schemas.openxmlformats.org/officeDocument/2006/relationships" xmlns:m="http://schemas.openxmlformats.org/officeDocument/2006/math" xmlns:v="urn:schemas-microsoft-com:vml" xmlns:wp14="http://schemas.microsoft.com/office/word/2010/wordprocessingDrawing" xmlns:wp="http://schemas.openxmlformats.org/drawingml/2006/wordprocessingDrawing" xmlns:w10="urn:schemas-microsoft-com:office:word" xmlns:w="http://schemas.openxmlformats.org/wordprocessingml/2006/main" xmlns:w14="http://schemas.microsoft.com/office/word/2010/wordml" xmlns:w15="http://schemas.microsoft.com/office/word/2012/wordml" xmlns:w16cex="http://schemas.microsoft.com/office/word/2018/wordml/cex" xmlns:w16cid="http://schemas.microsoft.com/office/word/2016/wordml/cid" xmlns:w16="http://schemas.microsoft.com/office/word/2018/wordml" xmlns:w16sdtdh="http://schemas.microsoft.com/office/word/2020/wordml/sdtdatahash" xmlns:w16se="http://schemas.microsoft.com/office/word/2015/wordml/symex" xmlns:wpg="http://schemas.microsoft.com/office/word/2010/wordprocessingGroup" xmlns:wpi="http://schemas.microsoft.com/office/word/2010/wordprocessingInk" xmlns:wne="http://schemas.microsoft.com/office/word/2006/wordml" xmlns:wps="http://schemas.microsoft.com/office/word/2010/wordprocessingShape" mc:Ignorable="w14 w15 w16se w16cid w16 w16cex w16sdtdh wp14">
+<w:ftr xmlns:wpc="http://schemas.microsoft.com/office/word/2010/wordprocessingCanvas" xmlns:cx="http://schemas.microsoft.com/office/drawing/2014/chartex" xmlns:cx1="http://schemas.microsoft.com/office/drawing/2015/9/8/chartex" xmlns:cx2="http://schemas.microsoft.com/office/drawing/2015/10/21/chartex" xmlns:cx3="http://schemas.microsoft.com/office/drawing/2016/5/9/chartex" xmlns:cx4="http://schemas.microsoft.com/office/drawing/2016/5/10/chartex" xmlns:cx5="http://schemas.microsoft.com/office/drawing/2016/5/11/chartex" xmlns:cx6="http://schemas.microsoft.com/office/drawing/2016/5/12/chartex" xmlns:cx7="http://schemas.microsoft.com/office/drawing/2016/5/13/chartex" xmlns:cx8="http://schemas.microsoft.com/office/drawing/2016/5/14/chartex" xmlns:mc="http://schemas.openxmlformats.org/markup-compatibility/2006" xmlns:aink="http://schemas.microsoft.com/office/drawing/2016/ink" xmlns:am3d="http://schemas.microsoft.com/office/drawing/2017/model3d" xmlns:o="urn:schemas-microsoft-com:office:office" xmlns:oel="http://schemas.microsoft.com/office/2019/extlst" xmlns:r="http://schemas.openxmlformats.org/officeDocument/2006/relationships" xmlns:m="http://schemas.openxmlformats.org/officeDocument/2006/math" xmlns:v="urn:schemas-microsoft-com:vml" xmlns:wp14="http://schemas.microsoft.com/office/word/2010/wordprocessingDrawing" xmlns:wp="http://schemas.openxmlformats.org/drawingml/2006/wordprocessingDrawing" xmlns:w10="urn:schemas-microsoft-com:office:word" xmlns:w="http://schemas.openxmlformats.org/wordprocessingml/2006/main" xmlns:w14="http://schemas.microsoft.com/office/word/2010/wordml" xmlns:w15="http://schemas.microsoft.com/office/word/2012/wordml" xmlns:w16cex="http://schemas.microsoft.com/office/word/2018/wordml/cex" xmlns:w16cid="http://schemas.microsoft.com/office/word/2016/wordml/cid" xmlns:w16="http://schemas.microsoft.com/office/word/2018/wordml" xmlns:w16du="http://schemas.microsoft.com/office/word/2023/wordml/word16du" xmlns:w16sdtdh="http://schemas.microsoft.com/office/word/2020/wordml/sdtdatahash" xmlns:w16se="http://schemas.microsoft.com/office/word/2015/wordml/symex" xmlns:wpg="http://schemas.microsoft.com/office/word/2010/wordprocessingGroup" xmlns:wpi="http://schemas.microsoft.com/office/word/2010/wordprocessingInk" xmlns:wne="http://schemas.microsoft.com/office/word/2006/wordml" xmlns:wps="http://schemas.microsoft.com/office/word/2010/wordprocessingShape" mc:Ignorable="w14 w15 w16se w16cid w16 w16cex w16sdtdh w16du wp14">
   <w:p>
     <w:pPr>
-      <w:pStyle w:val="Footer0"/>
+      <w:pStyle w:val="Footer"/>
     </w:pPr>
   </w:p>
 </w:ftr>
 </file>
 
 <file path=word/footer2.xml><?xml version="1.0" encoding="utf-8"?>
-<w:ftr xmlns:wpc="http://schemas.microsoft.com/office/word/2010/wordprocessingCanvas" xmlns:cx="http://schemas.microsoft.com/office/drawing/2014/chartex" xmlns:cx1="http://schemas.microsoft.com/office/drawing/2015/9/8/chartex" xmlns:cx2="http://schemas.microsoft.com/office/drawing/2015/10/21/chartex" xmlns:cx3="http://schemas.microsoft.com/office/drawing/2016/5/9/chartex" xmlns:cx4="http://schemas.microsoft.com/office/drawing/2016/5/10/chartex" xmlns:cx5="http://schemas.microsoft.com/office/drawing/2016/5/11/chartex" xmlns:cx6="http://schemas.microsoft.com/office/drawing/2016/5/12/chartex" xmlns:cx7="http://schemas.microsoft.com/office/drawing/2016/5/13/chartex" xmlns:cx8="http://schemas.microsoft.com/office/drawing/2016/5/14/chartex" xmlns:mc="http://schemas.openxmlformats.org/markup-compatibility/2006" xmlns:aink="http://schemas.microsoft.com/office/drawing/2016/ink" xmlns:am3d="http://schemas.microsoft.com/office/drawing/2017/model3d" xmlns:o="urn:schemas-microsoft-com:office:office" xmlns:oel="http://schemas.microsoft.com/office/2019/extlst" xmlns:r="http://schemas.openxmlformats.org/officeDocument/2006/relationships" xmlns:m="http://schemas.openxmlformats.org/officeDocument/2006/math" xmlns:v="urn:schemas-microsoft-com:vml" xmlns:wp14="http://schemas.microsoft.com/office/word/2010/wordprocessingDrawing" xmlns:wp="http://schemas.openxmlformats.org/drawingml/2006/wordprocessingDrawing" xmlns:w10="urn:schemas-microsoft-com:office:word" xmlns:w="http://schemas.openxmlformats.org/wordprocessingml/2006/main" xmlns:w14="http://schemas.microsoft.com/office/word/2010/wordml" xmlns:w15="http://schemas.microsoft.com/office/word/2012/wordml" xmlns:w16cex="http://schemas.microsoft.com/office/word/2018/wordml/cex" xmlns:w16cid="http://schemas.microsoft.com/office/word/2016/wordml/cid" xmlns:w16="http://schemas.microsoft.com/office/word/2018/wordml" xmlns:w16sdtdh="http://schemas.microsoft.com/office/word/2020/wordml/sdtdatahash" xmlns:w16se="http://schemas.microsoft.com/office/word/2015/wordml/symex" xmlns:wpg="http://schemas.microsoft.com/office/word/2010/wordprocessingGroup" xmlns:wpi="http://schemas.microsoft.com/office/word/2010/wordprocessingInk" xmlns:wne="http://schemas.microsoft.com/office/word/2006/wordml" xmlns:wps="http://schemas.microsoft.com/office/word/2010/wordprocessingShape" mc:Ignorable="w14 w15 w16se w16cid w16 w16cex w16sdtdh wp14">
+<w:ftr xmlns:wpc="http://schemas.microsoft.com/office/word/2010/wordprocessingCanvas" xmlns:cx="http://schemas.microsoft.com/office/drawing/2014/chartex" xmlns:cx1="http://schemas.microsoft.com/office/drawing/2015/9/8/chartex" xmlns:cx2="http://schemas.microsoft.com/office/drawing/2015/10/21/chartex" xmlns:cx3="http://schemas.microsoft.com/office/drawing/2016/5/9/chartex" xmlns:cx4="http://schemas.microsoft.com/office/drawing/2016/5/10/chartex" xmlns:cx5="http://schemas.microsoft.com/office/drawing/2016/5/11/chartex" xmlns:cx6="http://schemas.microsoft.com/office/drawing/2016/5/12/chartex" xmlns:cx7="http://schemas.microsoft.com/office/drawing/2016/5/13/chartex" xmlns:cx8="http://schemas.microsoft.com/office/drawing/2016/5/14/chartex" xmlns:mc="http://schemas.openxmlformats.org/markup-compatibility/2006" xmlns:aink="http://schemas.microsoft.com/office/drawing/2016/ink" xmlns:am3d="http://schemas.microsoft.com/office/drawing/2017/model3d" xmlns:o="urn:schemas-microsoft-com:office:office" xmlns:oel="http://schemas.microsoft.com/office/2019/extlst" xmlns:r="http://schemas.openxmlformats.org/officeDocument/2006/relationships" xmlns:m="http://schemas.openxmlformats.org/officeDocument/2006/math" xmlns:v="urn:schemas-microsoft-com:vml" xmlns:wp14="http://schemas.microsoft.com/office/word/2010/wordprocessingDrawing" xmlns:wp="http://schemas.openxmlformats.org/drawingml/2006/wordprocessingDrawing" xmlns:w10="urn:schemas-microsoft-com:office:word" xmlns:w="http://schemas.openxmlformats.org/wordprocessingml/2006/main" xmlns:w14="http://schemas.microsoft.com/office/word/2010/wordml" xmlns:w15="http://schemas.microsoft.com/office/word/2012/wordml" xmlns:w16cex="http://schemas.microsoft.com/office/word/2018/wordml/cex" xmlns:w16cid="http://schemas.microsoft.com/office/word/2016/wordml/cid" xmlns:w16="http://schemas.microsoft.com/office/word/2018/wordml" xmlns:w16du="http://schemas.microsoft.com/office/word/2023/wordml/word16du" xmlns:w16sdtdh="http://schemas.microsoft.com/office/word/2020/wordml/sdtdatahash" xmlns:w16se="http://schemas.microsoft.com/office/word/2015/wordml/symex" xmlns:wpg="http://schemas.microsoft.com/office/word/2010/wordprocessingGroup" xmlns:wpi="http://schemas.microsoft.com/office/word/2010/wordprocessingInk" xmlns:wne="http://schemas.microsoft.com/office/word/2006/wordml" xmlns:wps="http://schemas.microsoft.com/office/word/2010/wordprocessingShape" mc:Ignorable="w14 w15 w16se w16cid w16 w16cex w16sdtdh w16du wp14">
   <w:p>
     <w:pPr>
-      <w:pStyle w:val="Footer0"/>
+      <w:pStyle w:val="Footer"/>
     </w:pPr>
   </w:p>
 </w:ftr>
 </file>
 
 <file path=word/footer3.xml><?xml version="1.0" encoding="utf-8"?>
-<w:ftr xmlns:wpc="http://schemas.microsoft.com/office/word/2010/wordprocessingCanvas" xmlns:cx="http://schemas.microsoft.com/office/drawing/2014/chartex" xmlns:cx1="http://schemas.microsoft.com/office/drawing/2015/9/8/chartex" xmlns:cx2="http://schemas.microsoft.com/office/drawing/2015/10/21/chartex" xmlns:cx3="http://schemas.microsoft.com/office/drawing/2016/5/9/chartex" xmlns:cx4="http://schemas.microsoft.com/office/drawing/2016/5/10/chartex" xmlns:cx5="http://schemas.microsoft.com/office/drawing/2016/5/11/chartex" xmlns:cx6="http://schemas.microsoft.com/office/drawing/2016/5/12/chartex" xmlns:cx7="http://schemas.microsoft.com/office/drawing/2016/5/13/chartex" xmlns:cx8="http://schemas.microsoft.com/office/drawing/2016/5/14/chartex" xmlns:mc="http://schemas.openxmlformats.org/markup-compatibility/2006" xmlns:aink="http://schemas.microsoft.com/office/drawing/2016/ink" xmlns:am3d="http://schemas.microsoft.com/office/drawing/2017/model3d" xmlns:o="urn:schemas-microsoft-com:office:office" xmlns:oel="http://schemas.microsoft.com/office/2019/extlst" xmlns:r="http://schemas.openxmlformats.org/officeDocument/2006/relationships" xmlns:m="http://schemas.openxmlformats.org/officeDocument/2006/math" xmlns:v="urn:schemas-microsoft-com:vml" xmlns:wp14="http://schemas.microsoft.com/office/word/2010/wordprocessingDrawing" xmlns:wp="http://schemas.openxmlformats.org/drawingml/2006/wordprocessingDrawing" xmlns:w10="urn:schemas-microsoft-com:office:word" xmlns:w="http://schemas.openxmlformats.org/wordprocessingml/2006/main" xmlns:w14="http://schemas.microsoft.com/office/word/2010/wordml" xmlns:w15="http://schemas.microsoft.com/office/word/2012/wordml" xmlns:w16cex="http://schemas.microsoft.com/office/word/2018/wordml/cex" xmlns:w16cid="http://schemas.microsoft.com/office/word/2016/wordml/cid" xmlns:w16="http://schemas.microsoft.com/office/word/2018/wordml" xmlns:w16sdtdh="http://schemas.microsoft.com/office/word/2020/wordml/sdtdatahash" xmlns:w16se="http://schemas.microsoft.com/office/word/2015/wordml/symex" xmlns:wpg="http://schemas.microsoft.com/office/word/2010/wordprocessingGroup" xmlns:wpi="http://schemas.microsoft.com/office/word/2010/wordprocessingInk" xmlns:wne="http://schemas.microsoft.com/office/word/2006/wordml" xmlns:wps="http://schemas.microsoft.com/office/word/2010/wordprocessingShape" mc:Ignorable="w14 w15 w16se w16cid w16 w16cex w16sdtdh wp14">
+<w:ftr xmlns:wpc="http://schemas.microsoft.com/office/word/2010/wordprocessingCanvas" xmlns:cx="http://schemas.microsoft.com/office/drawing/2014/chartex" xmlns:cx1="http://schemas.microsoft.com/office/drawing/2015/9/8/chartex" xmlns:cx2="http://schemas.microsoft.com/office/drawing/2015/10/21/chartex" xmlns:cx3="http://schemas.microsoft.com/office/drawing/2016/5/9/chartex" xmlns:cx4="http://schemas.microsoft.com/office/drawing/2016/5/10/chartex" xmlns:cx5="http://schemas.microsoft.com/office/drawing/2016/5/11/chartex" xmlns:cx6="http://schemas.microsoft.com/office/drawing/2016/5/12/chartex" xmlns:cx7="http://schemas.microsoft.com/office/drawing/2016/5/13/chartex" xmlns:cx8="http://schemas.microsoft.com/office/drawing/2016/5/14/chartex" xmlns:mc="http://schemas.openxmlformats.org/markup-compatibility/2006" xmlns:aink="http://schemas.microsoft.com/office/drawing/2016/ink" xmlns:am3d="http://schemas.microsoft.com/office/drawing/2017/model3d" xmlns:o="urn:schemas-microsoft-com:office:office" xmlns:oel="http://schemas.microsoft.com/office/2019/extlst" xmlns:r="http://schemas.openxmlformats.org/officeDocument/2006/relationships" xmlns:m="http://schemas.openxmlformats.org/officeDocument/2006/math" xmlns:v="urn:schemas-microsoft-com:vml" xmlns:wp14="http://schemas.microsoft.com/office/word/2010/wordprocessingDrawing" xmlns:wp="http://schemas.openxmlformats.org/drawingml/2006/wordprocessingDrawing" xmlns:w10="urn:schemas-microsoft-com:office:word" xmlns:w="http://schemas.openxmlformats.org/wordprocessingml/2006/main" xmlns:w14="http://schemas.microsoft.com/office/word/2010/wordml" xmlns:w15="http://schemas.microsoft.com/office/word/2012/wordml" xmlns:w16cex="http://schemas.microsoft.com/office/word/2018/wordml/cex" xmlns:w16cid="http://schemas.microsoft.com/office/word/2016/wordml/cid" xmlns:w16="http://schemas.microsoft.com/office/word/2018/wordml" xmlns:w16du="http://schemas.microsoft.com/office/word/2023/wordml/word16du" xmlns:w16sdtdh="http://schemas.microsoft.com/office/word/2020/wordml/sdtdatahash" xmlns:w16se="http://schemas.microsoft.com/office/word/2015/wordml/symex" xmlns:wpg="http://schemas.microsoft.com/office/word/2010/wordprocessingGroup" xmlns:wpi="http://schemas.microsoft.com/office/word/2010/wordprocessingInk" xmlns:wne="http://schemas.microsoft.com/office/word/2006/wordml" xmlns:wps="http://schemas.microsoft.com/office/word/2010/wordprocessingShape" mc:Ignorable="w14 w15 w16se w16cid w16 w16cex w16sdtdh w16du wp14">
   <w:p>
     <w:pPr>
-      <w:pStyle w:val="Footer0"/>
+      <w:pStyle w:val="Footer"/>
     </w:pPr>
   </w:p>
 </w:ftr>
 </file>
 
 <file path=word/footnotes.xml><?xml version="1.0" encoding="utf-8"?>
-<w:footnotes xmlns:wpc="http://schemas.microsoft.com/office/word/2010/wordprocessingCanvas" xmlns:cx="http://schemas.microsoft.com/office/drawing/2014/chartex" xmlns:cx1="http://schemas.microsoft.com/office/drawing/2015/9/8/chartex" xmlns:cx2="http://schemas.microsoft.com/office/drawing/2015/10/21/chartex" xmlns:cx3="http://schemas.microsoft.com/office/drawing/2016/5/9/chartex" xmlns:cx4="http://schemas.microsoft.com/office/drawing/2016/5/10/chartex" xmlns:cx5="http://schemas.microsoft.com/office/drawing/2016/5/11/chartex" xmlns:cx6="http://schemas.microsoft.com/office/drawing/2016/5/12/chartex" xmlns:cx7="http://schemas.microsoft.com/office/drawing/2016/5/13/chartex" xmlns:cx8="http://schemas.microsoft.com/office/drawing/2016/5/14/chartex" xmlns:mc="http://schemas.openxmlformats.org/markup-compatibility/2006" xmlns:aink="http://schemas.microsoft.com/office/drawing/2016/ink" xmlns:am3d="http://schemas.microsoft.com/office/drawing/2017/model3d" xmlns:o="urn:schemas-microsoft-com:office:office" xmlns:oel="http://schemas.microsoft.com/office/2019/extlst" xmlns:r="http://schemas.openxmlformats.org/officeDocument/2006/relationships" xmlns:m="http://schemas.openxmlformats.org/officeDocument/2006/math" xmlns:v="urn:schemas-microsoft-com:vml" xmlns:wp14="http://schemas.microsoft.com/office/word/2010/wordprocessingDrawing" xmlns:wp="http://schemas.openxmlformats.org/drawingml/2006/wordprocessingDrawing" xmlns:w10="urn:schemas-microsoft-com:office:word" xmlns:w="http://schemas.openxmlformats.org/wordprocessingml/2006/main" xmlns:w14="http://schemas.microsoft.com/office/word/2010/wordml" xmlns:w15="http://schemas.microsoft.com/office/word/2012/wordml" xmlns:w16cex="http://schemas.microsoft.com/office/word/2018/wordml/cex" xmlns:w16cid="http://schemas.microsoft.com/office/word/2016/wordml/cid" xmlns:w16="http://schemas.microsoft.com/office/word/2018/wordml" xmlns:w16sdtdh="http://schemas.microsoft.com/office/word/2020/wordml/sdtdatahash" xmlns:w16se="http://schemas.microsoft.com/office/word/2015/wordml/symex" xmlns:wpg="http://schemas.microsoft.com/office/word/2010/wordprocessingGroup" xmlns:wpi="http://schemas.microsoft.com/office/word/2010/wordprocessingInk" xmlns:wne="http://schemas.microsoft.com/office/word/2006/wordml" xmlns:wps="http://schemas.microsoft.com/office/word/2010/wordprocessingShape" mc:Ignorable="w14 w15 w16se w16cid w16 w16cex w16sdtdh wp14">
+<w:footnotes xmlns:wpc="http://schemas.microsoft.com/office/word/2010/wordprocessingCanvas" xmlns:cx="http://schemas.microsoft.com/office/drawing/2014/chartex" xmlns:cx1="http://schemas.microsoft.com/office/drawing/2015/9/8/chartex" xmlns:cx2="http://schemas.microsoft.com/office/drawing/2015/10/21/chartex" xmlns:cx3="http://schemas.microsoft.com/office/drawing/2016/5/9/chartex" xmlns:cx4="http://schemas.microsoft.com/office/drawing/2016/5/10/chartex" xmlns:cx5="http://schemas.microsoft.com/office/drawing/2016/5/11/chartex" xmlns:cx6="http://schemas.microsoft.com/office/drawing/2016/5/12/chartex" xmlns:cx7="http://schemas.microsoft.com/office/drawing/2016/5/13/chartex" xmlns:cx8="http://schemas.microsoft.com/office/drawing/2016/5/14/chartex" xmlns:mc="http://schemas.openxmlformats.org/markup-compatibility/2006" xmlns:aink="http://schemas.microsoft.com/office/drawing/2016/ink" xmlns:am3d="http://schemas.microsoft.com/office/drawing/2017/model3d" xmlns:o="urn:schemas-microsoft-com:office:office" xmlns:oel="http://schemas.microsoft.com/office/2019/extlst" xmlns:r="http://schemas.openxmlformats.org/officeDocument/2006/relationships" xmlns:m="http://schemas.openxmlformats.org/officeDocument/2006/math" xmlns:v="urn:schemas-microsoft-com:vml" xmlns:wp14="http://schemas.microsoft.com/office/word/2010/wordprocessingDrawing" xmlns:wp="http://schemas.openxmlformats.org/drawingml/2006/wordprocessingDrawing" xmlns:w10="urn:schemas-microsoft-com:office:word" xmlns:w="http://schemas.openxmlformats.org/wordprocessingml/2006/main" xmlns:w14="http://schemas.microsoft.com/office/word/2010/wordml" xmlns:w15="http://schemas.microsoft.com/office/word/2012/wordml" xmlns:w16cex="http://schemas.microsoft.com/office/word/2018/wordml/cex" xmlns:w16cid="http://schemas.microsoft.com/office/word/2016/wordml/cid" xmlns:w16="http://schemas.microsoft.com/office/word/2018/wordml" xmlns:w16du="http://schemas.microsoft.com/office/word/2023/wordml/word16du" xmlns:w16sdtdh="http://schemas.microsoft.com/office/word/2020/wordml/sdtdatahash" xmlns:w16se="http://schemas.microsoft.com/office/word/2015/wordml/symex" xmlns:wpg="http://schemas.microsoft.com/office/word/2010/wordprocessingGroup" xmlns:wpi="http://schemas.microsoft.com/office/word/2010/wordprocessingInk" xmlns:wne="http://schemas.microsoft.com/office/word/2006/wordml" xmlns:wps="http://schemas.microsoft.com/office/word/2010/wordprocessingShape" mc:Ignorable="w14 w15 w16se w16cid w16 w16cex w16sdtdh w16du wp14">
   <w:footnote w:type="separator" w:id="-1">
     <w:p>
       <w:r>
@@ -4881,7 +5256,7 @@
 </file>
 
 <file path=word/header1.xml><?xml version="1.0" encoding="utf-8"?>
-<w:hdr xmlns:wpc="http://schemas.microsoft.com/office/word/2010/wordprocessingCanvas" xmlns:cx="http://schemas.microsoft.com/office/drawing/2014/chartex" xmlns:cx1="http://schemas.microsoft.com/office/drawing/2015/9/8/chartex" xmlns:cx2="http://schemas.microsoft.com/office/drawing/2015/10/21/chartex" xmlns:cx3="http://schemas.microsoft.com/office/drawing/2016/5/9/chartex" xmlns:cx4="http://schemas.microsoft.com/office/drawing/2016/5/10/chartex" xmlns:cx5="http://schemas.microsoft.com/office/drawing/2016/5/11/chartex" xmlns:cx6="http://schemas.microsoft.com/office/drawing/2016/5/12/chartex" xmlns:cx7="http://schemas.microsoft.com/office/drawing/2016/5/13/chartex" xmlns:cx8="http://schemas.microsoft.com/office/drawing/2016/5/14/chartex" xmlns:mc="http://schemas.openxmlformats.org/markup-compatibility/2006" xmlns:aink="http://schemas.microsoft.com/office/drawing/2016/ink" xmlns:am3d="http://schemas.microsoft.com/office/drawing/2017/model3d" xmlns:o="urn:schemas-microsoft-com:office:office" xmlns:oel="http://schemas.microsoft.com/office/2019/extlst" xmlns:r="http://schemas.openxmlformats.org/officeDocument/2006/relationships" xmlns:m="http://schemas.openxmlformats.org/officeDocument/2006/math" xmlns:v="urn:schemas-microsoft-com:vml" xmlns:wp14="http://schemas.microsoft.com/office/word/2010/wordprocessingDrawing" xmlns:wp="http://schemas.openxmlformats.org/drawingml/2006/wordprocessingDrawing" xmlns:w10="urn:schemas-microsoft-com:office:word" xmlns:w="http://schemas.openxmlformats.org/wordprocessingml/2006/main" xmlns:w14="http://schemas.microsoft.com/office/word/2010/wordml" xmlns:w15="http://schemas.microsoft.com/office/word/2012/wordml" xmlns:w16cex="http://schemas.microsoft.com/office/word/2018/wordml/cex" xmlns:w16cid="http://schemas.microsoft.com/office/word/2016/wordml/cid" xmlns:w16="http://schemas.microsoft.com/office/word/2018/wordml" xmlns:w16sdtdh="http://schemas.microsoft.com/office/word/2020/wordml/sdtdatahash" xmlns:w16se="http://schemas.microsoft.com/office/word/2015/wordml/symex" xmlns:wpg="http://schemas.microsoft.com/office/word/2010/wordprocessingGroup" xmlns:wpi="http://schemas.microsoft.com/office/word/2010/wordprocessingInk" xmlns:wne="http://schemas.microsoft.com/office/word/2006/wordml" xmlns:wps="http://schemas.microsoft.com/office/word/2010/wordprocessingShape" mc:Ignorable="w14 w15 w16se w16cid w16 w16cex w16sdtdh wp14">
+<w:hdr xmlns:wpc="http://schemas.microsoft.com/office/word/2010/wordprocessingCanvas" xmlns:cx="http://schemas.microsoft.com/office/drawing/2014/chartex" xmlns:cx1="http://schemas.microsoft.com/office/drawing/2015/9/8/chartex" xmlns:cx2="http://schemas.microsoft.com/office/drawing/2015/10/21/chartex" xmlns:cx3="http://schemas.microsoft.com/office/drawing/2016/5/9/chartex" xmlns:cx4="http://schemas.microsoft.com/office/drawing/2016/5/10/chartex" xmlns:cx5="http://schemas.microsoft.com/office/drawing/2016/5/11/chartex" xmlns:cx6="http://schemas.microsoft.com/office/drawing/2016/5/12/chartex" xmlns:cx7="http://schemas.microsoft.com/office/drawing/2016/5/13/chartex" xmlns:cx8="http://schemas.microsoft.com/office/drawing/2016/5/14/chartex" xmlns:mc="http://schemas.openxmlformats.org/markup-compatibility/2006" xmlns:aink="http://schemas.microsoft.com/office/drawing/2016/ink" xmlns:am3d="http://schemas.microsoft.com/office/drawing/2017/model3d" xmlns:o="urn:schemas-microsoft-com:office:office" xmlns:oel="http://schemas.microsoft.com/office/2019/extlst" xmlns:r="http://schemas.openxmlformats.org/officeDocument/2006/relationships" xmlns:m="http://schemas.openxmlformats.org/officeDocument/2006/math" xmlns:v="urn:schemas-microsoft-com:vml" xmlns:wp14="http://schemas.microsoft.com/office/word/2010/wordprocessingDrawing" xmlns:wp="http://schemas.openxmlformats.org/drawingml/2006/wordprocessingDrawing" xmlns:w10="urn:schemas-microsoft-com:office:word" xmlns:w="http://schemas.openxmlformats.org/wordprocessingml/2006/main" xmlns:w14="http://schemas.microsoft.com/office/word/2010/wordml" xmlns:w15="http://schemas.microsoft.com/office/word/2012/wordml" xmlns:w16cex="http://schemas.microsoft.com/office/word/2018/wordml/cex" xmlns:w16cid="http://schemas.microsoft.com/office/word/2016/wordml/cid" xmlns:w16="http://schemas.microsoft.com/office/word/2018/wordml" xmlns:w16du="http://schemas.microsoft.com/office/word/2023/wordml/word16du" xmlns:w16sdtdh="http://schemas.microsoft.com/office/word/2020/wordml/sdtdatahash" xmlns:w16se="http://schemas.microsoft.com/office/word/2015/wordml/symex" xmlns:wpg="http://schemas.microsoft.com/office/word/2010/wordprocessingGroup" xmlns:wpi="http://schemas.microsoft.com/office/word/2010/wordprocessingInk" xmlns:wne="http://schemas.microsoft.com/office/word/2006/wordml" xmlns:wps="http://schemas.microsoft.com/office/word/2010/wordprocessingShape" mc:Ignorable="w14 w15 w16se w16cid w16 w16cex w16sdtdh w16du wp14">
   <w:p>
     <w:pPr>
       <w:pStyle w:val="Header"/>
@@ -4891,7 +5266,7 @@
 </file>
 
 <file path=word/header2.xml><?xml version="1.0" encoding="utf-8"?>
-<w:hdr xmlns:wpc="http://schemas.microsoft.com/office/word/2010/wordprocessingCanvas" xmlns:cx="http://schemas.microsoft.com/office/drawing/2014/chartex" xmlns:cx1="http://schemas.microsoft.com/office/drawing/2015/9/8/chartex" xmlns:cx2="http://schemas.microsoft.com/office/drawing/2015/10/21/chartex" xmlns:cx3="http://schemas.microsoft.com/office/drawing/2016/5/9/chartex" xmlns:cx4="http://schemas.microsoft.com/office/drawing/2016/5/10/chartex" xmlns:cx5="http://schemas.microsoft.com/office/drawing/2016/5/11/chartex" xmlns:cx6="http://schemas.microsoft.com/office/drawing/2016/5/12/chartex" xmlns:cx7="http://schemas.microsoft.com/office/drawing/2016/5/13/chartex" xmlns:cx8="http://schemas.microsoft.com/office/drawing/2016/5/14/chartex" xmlns:mc="http://schemas.openxmlformats.org/markup-compatibility/2006" xmlns:aink="http://schemas.microsoft.com/office/drawing/2016/ink" xmlns:am3d="http://schemas.microsoft.com/office/drawing/2017/model3d" xmlns:o="urn:schemas-microsoft-com:office:office" xmlns:oel="http://schemas.microsoft.com/office/2019/extlst" xmlns:r="http://schemas.openxmlformats.org/officeDocument/2006/relationships" xmlns:m="http://schemas.openxmlformats.org/officeDocument/2006/math" xmlns:v="urn:schemas-microsoft-com:vml" xmlns:wp14="http://schemas.microsoft.com/office/word/2010/wordprocessingDrawing" xmlns:wp="http://schemas.openxmlformats.org/drawingml/2006/wordprocessingDrawing" xmlns:w10="urn:schemas-microsoft-com:office:word" xmlns:w="http://schemas.openxmlformats.org/wordprocessingml/2006/main" xmlns:w14="http://schemas.microsoft.com/office/word/2010/wordml" xmlns:w15="http://schemas.microsoft.com/office/word/2012/wordml" xmlns:w16cex="http://schemas.microsoft.com/office/word/2018/wordml/cex" xmlns:w16cid="http://schemas.microsoft.com/office/word/2016/wordml/cid" xmlns:w16="http://schemas.microsoft.com/office/word/2018/wordml" xmlns:w16sdtdh="http://schemas.microsoft.com/office/word/2020/wordml/sdtdatahash" xmlns:w16se="http://schemas.microsoft.com/office/word/2015/wordml/symex" xmlns:wpg="http://schemas.microsoft.com/office/word/2010/wordprocessingGroup" xmlns:wpi="http://schemas.microsoft.com/office/word/2010/wordprocessingInk" xmlns:wne="http://schemas.microsoft.com/office/word/2006/wordml" xmlns:wps="http://schemas.microsoft.com/office/word/2010/wordprocessingShape" mc:Ignorable="w14 w15 w16se w16cid w16 w16cex w16sdtdh wp14">
+<w:hdr xmlns:wpc="http://schemas.microsoft.com/office/word/2010/wordprocessingCanvas" xmlns:cx="http://schemas.microsoft.com/office/drawing/2014/chartex" xmlns:cx1="http://schemas.microsoft.com/office/drawing/2015/9/8/chartex" xmlns:cx2="http://schemas.microsoft.com/office/drawing/2015/10/21/chartex" xmlns:cx3="http://schemas.microsoft.com/office/drawing/2016/5/9/chartex" xmlns:cx4="http://schemas.microsoft.com/office/drawing/2016/5/10/chartex" xmlns:cx5="http://schemas.microsoft.com/office/drawing/2016/5/11/chartex" xmlns:cx6="http://schemas.microsoft.com/office/drawing/2016/5/12/chartex" xmlns:cx7="http://schemas.microsoft.com/office/drawing/2016/5/13/chartex" xmlns:cx8="http://schemas.microsoft.com/office/drawing/2016/5/14/chartex" xmlns:mc="http://schemas.openxmlformats.org/markup-compatibility/2006" xmlns:aink="http://schemas.microsoft.com/office/drawing/2016/ink" xmlns:am3d="http://schemas.microsoft.com/office/drawing/2017/model3d" xmlns:o="urn:schemas-microsoft-com:office:office" xmlns:oel="http://schemas.microsoft.com/office/2019/extlst" xmlns:r="http://schemas.openxmlformats.org/officeDocument/2006/relationships" xmlns:m="http://schemas.openxmlformats.org/officeDocument/2006/math" xmlns:v="urn:schemas-microsoft-com:vml" xmlns:wp14="http://schemas.microsoft.com/office/word/2010/wordprocessingDrawing" xmlns:wp="http://schemas.openxmlformats.org/drawingml/2006/wordprocessingDrawing" xmlns:w10="urn:schemas-microsoft-com:office:word" xmlns:w="http://schemas.openxmlformats.org/wordprocessingml/2006/main" xmlns:w14="http://schemas.microsoft.com/office/word/2010/wordml" xmlns:w15="http://schemas.microsoft.com/office/word/2012/wordml" xmlns:w16cex="http://schemas.microsoft.com/office/word/2018/wordml/cex" xmlns:w16cid="http://schemas.microsoft.com/office/word/2016/wordml/cid" xmlns:w16="http://schemas.microsoft.com/office/word/2018/wordml" xmlns:w16du="http://schemas.microsoft.com/office/word/2023/wordml/word16du" xmlns:w16sdtdh="http://schemas.microsoft.com/office/word/2020/wordml/sdtdatahash" xmlns:w16se="http://schemas.microsoft.com/office/word/2015/wordml/symex" xmlns:wpg="http://schemas.microsoft.com/office/word/2010/wordprocessingGroup" xmlns:wpi="http://schemas.microsoft.com/office/word/2010/wordprocessingInk" xmlns:wne="http://schemas.microsoft.com/office/word/2006/wordml" xmlns:wps="http://schemas.microsoft.com/office/word/2010/wordprocessingShape" mc:Ignorable="w14 w15 w16se w16cid w16 w16cex w16sdtdh w16du wp14">
   <w:p>
     <w:pPr>
       <w:pStyle w:val="Header"/>
@@ -4901,7 +5276,7 @@
 </file>
 
 <file path=word/header3.xml><?xml version="1.0" encoding="utf-8"?>
-<w:hdr xmlns:wpc="http://schemas.microsoft.com/office/word/2010/wordprocessingCanvas" xmlns:cx="http://schemas.microsoft.com/office/drawing/2014/chartex" xmlns:cx1="http://schemas.microsoft.com/office/drawing/2015/9/8/chartex" xmlns:cx2="http://schemas.microsoft.com/office/drawing/2015/10/21/chartex" xmlns:cx3="http://schemas.microsoft.com/office/drawing/2016/5/9/chartex" xmlns:cx4="http://schemas.microsoft.com/office/drawing/2016/5/10/chartex" xmlns:cx5="http://schemas.microsoft.com/office/drawing/2016/5/11/chartex" xmlns:cx6="http://schemas.microsoft.com/office/drawing/2016/5/12/chartex" xmlns:cx7="http://schemas.microsoft.com/office/drawing/2016/5/13/chartex" xmlns:cx8="http://schemas.microsoft.com/office/drawing/2016/5/14/chartex" xmlns:mc="http://schemas.openxmlformats.org/markup-compatibility/2006" xmlns:aink="http://schemas.microsoft.com/office/drawing/2016/ink" xmlns:am3d="http://schemas.microsoft.com/office/drawing/2017/model3d" xmlns:o="urn:schemas-microsoft-com:office:office" xmlns:oel="http://schemas.microsoft.com/office/2019/extlst" xmlns:r="http://schemas.openxmlformats.org/officeDocument/2006/relationships" xmlns:m="http://schemas.openxmlformats.org/officeDocument/2006/math" xmlns:v="urn:schemas-microsoft-com:vml" xmlns:wp14="http://schemas.microsoft.com/office/word/2010/wordprocessingDrawing" xmlns:wp="http://schemas.openxmlformats.org/drawingml/2006/wordprocessingDrawing" xmlns:w10="urn:schemas-microsoft-com:office:word" xmlns:w="http://schemas.openxmlformats.org/wordprocessingml/2006/main" xmlns:w14="http://schemas.microsoft.com/office/word/2010/wordml" xmlns:w15="http://schemas.microsoft.com/office/word/2012/wordml" xmlns:w16cex="http://schemas.microsoft.com/office/word/2018/wordml/cex" xmlns:w16cid="http://schemas.microsoft.com/office/word/2016/wordml/cid" xmlns:w16="http://schemas.microsoft.com/office/word/2018/wordml" xmlns:w16sdtdh="http://schemas.microsoft.com/office/word/2020/wordml/sdtdatahash" xmlns:w16se="http://schemas.microsoft.com/office/word/2015/wordml/symex" xmlns:wpg="http://schemas.microsoft.com/office/word/2010/wordprocessingGroup" xmlns:wpi="http://schemas.microsoft.com/office/word/2010/wordprocessingInk" xmlns:wne="http://schemas.microsoft.com/office/word/2006/wordml" xmlns:wps="http://schemas.microsoft.com/office/word/2010/wordprocessingShape" mc:Ignorable="w14 w15 w16se w16cid w16 w16cex w16sdtdh wp14">
+<w:hdr xmlns:wpc="http://schemas.microsoft.com/office/word/2010/wordprocessingCanvas" xmlns:cx="http://schemas.microsoft.com/office/drawing/2014/chartex" xmlns:cx1="http://schemas.microsoft.com/office/drawing/2015/9/8/chartex" xmlns:cx2="http://schemas.microsoft.com/office/drawing/2015/10/21/chartex" xmlns:cx3="http://schemas.microsoft.com/office/drawing/2016/5/9/chartex" xmlns:cx4="http://schemas.microsoft.com/office/drawing/2016/5/10/chartex" xmlns:cx5="http://schemas.microsoft.com/office/drawing/2016/5/11/chartex" xmlns:cx6="http://schemas.microsoft.com/office/drawing/2016/5/12/chartex" xmlns:cx7="http://schemas.microsoft.com/office/drawing/2016/5/13/chartex" xmlns:cx8="http://schemas.microsoft.com/office/drawing/2016/5/14/chartex" xmlns:mc="http://schemas.openxmlformats.org/markup-compatibility/2006" xmlns:aink="http://schemas.microsoft.com/office/drawing/2016/ink" xmlns:am3d="http://schemas.microsoft.com/office/drawing/2017/model3d" xmlns:o="urn:schemas-microsoft-com:office:office" xmlns:oel="http://schemas.microsoft.com/office/2019/extlst" xmlns:r="http://schemas.openxmlformats.org/officeDocument/2006/relationships" xmlns:m="http://schemas.openxmlformats.org/officeDocument/2006/math" xmlns:v="urn:schemas-microsoft-com:vml" xmlns:wp14="http://schemas.microsoft.com/office/word/2010/wordprocessingDrawing" xmlns:wp="http://schemas.openxmlformats.org/drawingml/2006/wordprocessingDrawing" xmlns:w10="urn:schemas-microsoft-com:office:word" xmlns:w="http://schemas.openxmlformats.org/wordprocessingml/2006/main" xmlns:w14="http://schemas.microsoft.com/office/word/2010/wordml" xmlns:w15="http://schemas.microsoft.com/office/word/2012/wordml" xmlns:w16cex="http://schemas.microsoft.com/office/word/2018/wordml/cex" xmlns:w16cid="http://schemas.microsoft.com/office/word/2016/wordml/cid" xmlns:w16="http://schemas.microsoft.com/office/word/2018/wordml" xmlns:w16du="http://schemas.microsoft.com/office/word/2023/wordml/word16du" xmlns:w16sdtdh="http://schemas.microsoft.com/office/word/2020/wordml/sdtdatahash" xmlns:w16se="http://schemas.microsoft.com/office/word/2015/wordml/symex" xmlns:wpg="http://schemas.microsoft.com/office/word/2010/wordprocessingGroup" xmlns:wpi="http://schemas.microsoft.com/office/word/2010/wordprocessingInk" xmlns:wne="http://schemas.microsoft.com/office/word/2006/wordml" xmlns:wps="http://schemas.microsoft.com/office/word/2010/wordprocessingShape" mc:Ignorable="w14 w15 w16se w16cid w16 w16cex w16sdtdh w16du wp14">
   <w:p>
     <w:pPr>
       <w:pStyle w:val="Header"/>
@@ -4911,7 +5286,7 @@
 </file>
 
 <file path=word/styles.xml><?xml version="1.0" encoding="utf-8"?>
-<w:styles xmlns:mc="http://schemas.openxmlformats.org/markup-compatibility/2006" xmlns:r="http://schemas.openxmlformats.org/officeDocument/2006/relationships" xmlns:w="http://schemas.openxmlformats.org/wordprocessingml/2006/main" xmlns:w14="http://schemas.microsoft.com/office/word/2010/wordml" xmlns:w15="http://schemas.microsoft.com/office/word/2012/wordml" xmlns:w16cex="http://schemas.microsoft.com/office/word/2018/wordml/cex" xmlns:w16cid="http://schemas.microsoft.com/office/word/2016/wordml/cid" xmlns:w16="http://schemas.microsoft.com/office/word/2018/wordml" xmlns:w16sdtdh="http://schemas.microsoft.com/office/word/2020/wordml/sdtdatahash" xmlns:w16se="http://schemas.microsoft.com/office/word/2015/wordml/symex" mc:Ignorable="w14 w15 w16se w16cid w16 w16cex w16sdtdh">
+<w:styles xmlns:mc="http://schemas.openxmlformats.org/markup-compatibility/2006" xmlns:r="http://schemas.openxmlformats.org/officeDocument/2006/relationships" xmlns:w="http://schemas.openxmlformats.org/wordprocessingml/2006/main" xmlns:w14="http://schemas.microsoft.com/office/word/2010/wordml" xmlns:w15="http://schemas.microsoft.com/office/word/2012/wordml" xmlns:w16cex="http://schemas.microsoft.com/office/word/2018/wordml/cex" xmlns:w16cid="http://schemas.microsoft.com/office/word/2016/wordml/cid" xmlns:w16="http://schemas.microsoft.com/office/word/2018/wordml" xmlns:w16du="http://schemas.microsoft.com/office/word/2023/wordml/word16du" xmlns:w16sdtdh="http://schemas.microsoft.com/office/word/2020/wordml/sdtdatahash" xmlns:w16se="http://schemas.microsoft.com/office/word/2015/wordml/symex" mc:Ignorable="w14 w15 w16se w16cid w16 w16cex w16sdtdh w16du">
   <w:docDefaults>
     <w:rPrDefault>
       <w:rPr>
@@ -5436,6 +5811,7 @@
   <w:style w:type="character" w:default="1" w:styleId="DefaultParagraphFont">
     <w:name w:val="Default Paragraph Font"/>
     <w:uiPriority w:val="1"/>
+    <w:semiHidden/>
     <w:unhideWhenUsed/>
   </w:style>
   <w:style w:type="table" w:default="1" w:styleId="TableNormal">
@@ -5771,8 +6147,8 @@
     <w:name w:val="content_body"/>
     <w:basedOn w:val="Normal"/>
   </w:style>
-  <w:style w:type="paragraph" w:customStyle="1" w:styleId="footer">
-    <w:name w:val="footer"/>
+  <w:style w:type="paragraph" w:customStyle="1" w:styleId="Footer1">
+    <w:name w:val="Footer1"/>
     <w:basedOn w:val="Normal"/>
     <w:pPr>
       <w:pBdr>
@@ -5891,7 +6267,7 @@
       <w:szCs w:val="24"/>
     </w:rPr>
   </w:style>
-  <w:style w:type="paragraph" w:styleId="Footer0">
+  <w:style w:type="paragraph" w:styleId="Footer">
     <w:name w:val="footer"/>
     <w:basedOn w:val="Normal"/>
     <w:link w:val="FooterChar"/>
@@ -5908,7 +6284,7 @@
   <w:style w:type="character" w:customStyle="1" w:styleId="FooterChar">
     <w:name w:val="Footer Char"/>
     <w:basedOn w:val="DefaultParagraphFont"/>
-    <w:link w:val="Footer0"/>
+    <w:link w:val="Footer"/>
     <w:uiPriority w:val="99"/>
     <w:rsid w:val="008C3FA9"/>
     <w:rPr>
